--- a/Homework/Old/Project 6/Project 6 Report Jared Kelnhofer.docx
+++ b/Homework/Old/Project 6/Project 6 Report Jared Kelnhofer.docx
@@ -2621,12 +2621,6 @@
       </w:r>
     </w:p>
     <w:p>
-      <w:pPr>
-        <w:rPr>
-          <w:b/>
-          <w:bCs/>
-        </w:rPr>
-      </w:pPr>
       <w:r>
         <w:rPr>
           <w:b/>
@@ -2745,6 +2739,34 @@
       </w:r>
       <w:r>
         <w:t xml:space="preserve">        </w:t>
+      </w:r>
+    </w:p>
+    <w:p>
+      <w:r>
+        <w:lastRenderedPageBreak/>
+        <w:t>The thing that I liked most about this project was the fact that it made me ask questions. This is the first time that I haver really dived into what you could call “math world” and played around with shapes, points, and angles without considering real-world applications. It was very fun to experience that. This project also showed me just how much I still can learn regarding libraries such as TensorFlow and Matplotlib.</w:t>
+      </w:r>
+      <w:r>
+        <w:t xml:space="preserve"> </w:t>
+      </w:r>
+    </w:p>
+    <w:p>
+      <w:r>
+        <w:t>I</w:t>
+      </w:r>
+      <w:r>
+        <w:t xml:space="preserve"> also really</w:t>
+      </w:r>
+      <w:r>
+        <w:t xml:space="preserve"> liked tweaking things like the number of dimensions to work in, the number of points to use, the weights of different loss function terms, and the number of iterations. </w:t>
+      </w:r>
+      <w:r>
+        <w:t>It seems like a lot of these examples needed far fewer than the default 10000 iterations, because their loss coefficient graphs usually ended up going flat rather quickly.</w:t>
+      </w:r>
+    </w:p>
+    <w:p>
+      <w:r>
+        <w:t xml:space="preserve">I think the most valuable thing that I learned from this assignment was what to prioritize as far a learning. There were many tempting rabbit holes to follow, and it was a struggle to sort out the most essential concepts were for me to learn, so that I could get it done on time. I still have questions, and lots of things that I would like to continue working on for this assignment, such as automation, and prettifying my plots, but overall I would say that this assignment has been the most informative for me so far. </w:t>
       </w:r>
     </w:p>
     <w:sectPr>
